--- a/对接文档及项目架构介绍/安卓课设后台服务器对接文档.docx
+++ b/对接文档及项目架构介绍/安卓课设后台服务器对接文档.docx
@@ -11,12 +11,41 @@
       </w:r>
     </w:p>
     <w:p>
-      <w:r>
+      <w:pPr>
         <w:rPr>
           <w:rFonts w:hint="eastAsia"/>
         </w:rPr>
+      </w:pPr>
+      <w:r>
+        <w:rPr>
+          <w:rFonts w:hint="eastAsia"/>
+        </w:rPr>
         <w:t>2020年6月6日05:35:20</w:t>
       </w:r>
+    </w:p>
+    <w:p>
+      <w:pPr>
+        <w:rPr>
+          <w:rFonts w:hint="eastAsia"/>
+        </w:rPr>
+      </w:pPr>
+    </w:p>
+    <w:p>
+      <w:pPr>
+        <w:rPr>
+          <w:rFonts w:hint="eastAsia" w:eastAsiaTheme="minorEastAsia"/>
+          <w:lang w:val="en-US" w:eastAsia="zh-CN"/>
+        </w:rPr>
+      </w:pPr>
+      <w:r>
+        <w:rPr>
+          <w:rFonts w:hint="eastAsia"/>
+          <w:lang w:val="en-US" w:eastAsia="zh-CN"/>
+        </w:rPr>
+        <w:t>项目地址：https://github.com/andaolong/androidTestLogin</w:t>
+      </w:r>
+      <w:bookmarkStart w:id="0" w:name="_GoBack"/>
+      <w:bookmarkEnd w:id="0"/>
     </w:p>
     <w:p/>
     <w:p/>
@@ -214,10 +243,7 @@
     </w:p>
     <w:p/>
     <w:p/>
-    <w:p>
-      <w:bookmarkStart w:id="0" w:name="_GoBack"/>
-      <w:bookmarkEnd w:id="0"/>
-    </w:p>
+    <w:p/>
     <w:p>
       <w:r>
         <w:rPr>
@@ -410,7 +436,8 @@
       <w:pPr>
         <w:jc w:val="left"/>
         <w:rPr>
-          <w:rFonts w:ascii="Consolas" w:hAnsi="Consolas" w:eastAsia="Consolas"/>
+          <w:rFonts w:hint="eastAsia" w:ascii="Consolas" w:hAnsi="Consolas" w:eastAsia="Consolas"/>
+          <w:color w:val="3F5FBF"/>
           <w:sz w:val="11"/>
           <w:szCs w:val="16"/>
         </w:rPr>
@@ -429,7 +456,111 @@
       <w:pPr>
         <w:jc w:val="left"/>
         <w:rPr>
-          <w:rFonts w:ascii="Consolas" w:hAnsi="Consolas" w:eastAsia="Consolas"/>
+          <w:rFonts w:hint="eastAsia" w:ascii="Consolas" w:hAnsi="Consolas" w:eastAsia="Consolas"/>
+          <w:color w:val="3F5FBF"/>
+          <w:sz w:val="11"/>
+          <w:szCs w:val="16"/>
+        </w:rPr>
+      </w:pPr>
+      <w:r>
+        <w:drawing>
+          <wp:inline distT="0" distB="0" distL="114300" distR="114300">
+            <wp:extent cx="4812665" cy="1664970"/>
+            <wp:effectExtent l="0" t="0" r="6985" b="11430"/>
+            <wp:docPr id="3" name="图片 1"/>
+            <wp:cNvGraphicFramePr>
+              <a:graphicFrameLocks xmlns:a="http://schemas.openxmlformats.org/drawingml/2006/main" noChangeAspect="1"/>
+            </wp:cNvGraphicFramePr>
+            <a:graphic xmlns:a="http://schemas.openxmlformats.org/drawingml/2006/main">
+              <a:graphicData uri="http://schemas.openxmlformats.org/drawingml/2006/picture">
+                <pic:pic xmlns:pic="http://schemas.openxmlformats.org/drawingml/2006/picture">
+                  <pic:nvPicPr>
+                    <pic:cNvPr id="3" name="图片 1"/>
+                    <pic:cNvPicPr>
+                      <a:picLocks noChangeAspect="1"/>
+                    </pic:cNvPicPr>
+                  </pic:nvPicPr>
+                  <pic:blipFill>
+                    <a:blip r:embed="rId6"/>
+                    <a:stretch>
+                      <a:fillRect/>
+                    </a:stretch>
+                  </pic:blipFill>
+                  <pic:spPr>
+                    <a:xfrm>
+                      <a:off x="0" y="0"/>
+                      <a:ext cx="4812665" cy="1664970"/>
+                    </a:xfrm>
+                    <a:prstGeom prst="rect">
+                      <a:avLst/>
+                    </a:prstGeom>
+                    <a:noFill/>
+                    <a:ln>
+                      <a:noFill/>
+                    </a:ln>
+                  </pic:spPr>
+                </pic:pic>
+              </a:graphicData>
+            </a:graphic>
+          </wp:inline>
+        </w:drawing>
+      </w:r>
+    </w:p>
+    <w:p>
+      <w:pPr>
+        <w:jc w:val="left"/>
+        <w:rPr>
+          <w:rFonts w:hint="default" w:ascii="Consolas" w:hAnsi="Consolas" w:eastAsia="宋体"/>
+          <w:sz w:val="11"/>
+          <w:szCs w:val="16"/>
+          <w:lang w:val="en-US" w:eastAsia="zh-CN"/>
+        </w:rPr>
+      </w:pPr>
+      <w:r>
+        <w:rPr>
+          <w:rFonts w:hint="eastAsia" w:ascii="Consolas" w:hAnsi="Consolas" w:eastAsia="Consolas"/>
+          <w:color w:val="3F5FBF"/>
+          <w:sz w:val="11"/>
+          <w:szCs w:val="16"/>
+        </w:rPr>
+        <w:t xml:space="preserve"> * </w:t>
+      </w:r>
+      <w:r>
+        <w:rPr>
+          <w:rFonts w:hint="eastAsia" w:ascii="Consolas" w:hAnsi="Consolas" w:eastAsia="宋体"/>
+          <w:color w:val="3F5FBF"/>
+          <w:sz w:val="11"/>
+          <w:szCs w:val="16"/>
+          <w:lang w:val="en-US" w:eastAsia="zh-CN"/>
+        </w:rPr>
+        <w:t>前台用方法转码的话可以参照一下：https://blog.csdn.net/t_332741160/article/details/46519069</w:t>
+      </w:r>
+    </w:p>
+    <w:p>
+      <w:pPr>
+        <w:jc w:val="left"/>
+        <w:rPr>
+          <w:rFonts w:ascii="Consolas" w:hAnsi="Consolas" w:eastAsia="Consolas"/>
+          <w:sz w:val="11"/>
+          <w:szCs w:val="16"/>
+        </w:rPr>
+      </w:pPr>
+      <w:r>
+        <w:rPr>
+          <w:rFonts w:hint="eastAsia" w:ascii="Consolas" w:hAnsi="Consolas" w:eastAsia="Consolas"/>
+          <w:color w:val="3F5FBF"/>
+          <w:sz w:val="11"/>
+          <w:szCs w:val="16"/>
+        </w:rPr>
+        <w:t xml:space="preserve"> * </w:t>
+      </w:r>
+    </w:p>
+    <w:p>
+      <w:pPr>
+        <w:jc w:val="left"/>
+        <w:rPr>
+          <w:rFonts w:hint="eastAsia" w:ascii="Consolas" w:hAnsi="Consolas" w:eastAsia="Consolas"/>
+          <w:color w:val="3F5FBF"/>
           <w:sz w:val="11"/>
           <w:szCs w:val="16"/>
         </w:rPr>
@@ -985,7 +1116,7 @@
                     </pic:cNvPicPr>
                   </pic:nvPicPr>
                   <pic:blipFill>
-                    <a:blip r:embed="rId6"/>
+                    <a:blip r:embed="rId7"/>
                     <a:stretch>
                       <a:fillRect/>
                     </a:stretch>
@@ -1066,7 +1197,7 @@
                     </pic:cNvPicPr>
                   </pic:nvPicPr>
                   <pic:blipFill>
-                    <a:blip r:embed="rId7"/>
+                    <a:blip r:embed="rId8"/>
                     <a:stretch>
                       <a:fillRect/>
                     </a:stretch>
@@ -1362,7 +1493,7 @@
                     </pic:cNvPicPr>
                   </pic:nvPicPr>
                   <pic:blipFill>
-                    <a:blip r:embed="rId8"/>
+                    <a:blip r:embed="rId9"/>
                     <a:stretch>
                       <a:fillRect/>
                     </a:stretch>
@@ -1863,7 +1994,7 @@
                     </pic:cNvPicPr>
                   </pic:nvPicPr>
                   <pic:blipFill>
-                    <a:blip r:embed="rId9"/>
+                    <a:blip r:embed="rId10"/>
                     <a:stretch>
                       <a:fillRect/>
                     </a:stretch>
@@ -2417,7 +2548,7 @@
                     </pic:cNvPicPr>
                   </pic:nvPicPr>
                   <pic:blipFill>
-                    <a:blip r:embed="rId10"/>
+                    <a:blip r:embed="rId11"/>
                     <a:stretch>
                       <a:fillRect/>
                     </a:stretch>
@@ -2858,7 +2989,7 @@
                     </pic:cNvPicPr>
                   </pic:nvPicPr>
                   <pic:blipFill>
-                    <a:blip r:embed="rId11"/>
+                    <a:blip r:embed="rId12"/>
                     <a:stretch>
                       <a:fillRect/>
                     </a:stretch>
@@ -3227,7 +3358,7 @@
                     </pic:cNvPicPr>
                   </pic:nvPicPr>
                   <pic:blipFill>
-                    <a:blip r:embed="rId12"/>
+                    <a:blip r:embed="rId13"/>
                     <a:stretch>
                       <a:fillRect/>
                     </a:stretch>
@@ -3535,7 +3666,7 @@
                     </pic:cNvPicPr>
                   </pic:nvPicPr>
                   <pic:blipFill>
-                    <a:blip r:embed="rId13"/>
+                    <a:blip r:embed="rId14"/>
                     <a:stretch>
                       <a:fillRect/>
                     </a:stretch>
@@ -3711,7 +3842,7 @@
     <w:lsdException w:qFormat="1" w:unhideWhenUsed="0" w:uiPriority="0" w:semiHidden="0" w:name="Title"/>
     <w:lsdException w:unhideWhenUsed="0" w:uiPriority="0" w:semiHidden="0" w:name="Closing"/>
     <w:lsdException w:unhideWhenUsed="0" w:uiPriority="0" w:semiHidden="0" w:name="Signature"/>
-    <w:lsdException w:uiPriority="1" w:name="Default Paragraph Font"/>
+    <w:lsdException w:qFormat="1" w:uiPriority="1" w:name="Default Paragraph Font"/>
     <w:lsdException w:unhideWhenUsed="0" w:uiPriority="0" w:semiHidden="0" w:name="Body Text"/>
     <w:lsdException w:unhideWhenUsed="0" w:uiPriority="0" w:semiHidden="0" w:name="Body Text Indent"/>
     <w:lsdException w:unhideWhenUsed="0" w:uiPriority="0" w:semiHidden="0" w:name="List Continue"/>
@@ -3749,7 +3880,7 @@
     <w:lsdException w:unhideWhenUsed="0" w:uiPriority="0" w:semiHidden="0" w:name="HTML Sample"/>
     <w:lsdException w:unhideWhenUsed="0" w:uiPriority="0" w:semiHidden="0" w:name="HTML Typewriter"/>
     <w:lsdException w:unhideWhenUsed="0" w:uiPriority="0" w:semiHidden="0" w:name="HTML Variable"/>
-    <w:lsdException w:uiPriority="99" w:name="Normal Table"/>
+    <w:lsdException w:qFormat="1" w:uiPriority="99" w:name="Normal Table"/>
     <w:lsdException w:unhideWhenUsed="0" w:uiPriority="0" w:semiHidden="0" w:name="annotation subject"/>
     <w:lsdException w:uiPriority="0" w:name="Table Simple 1"/>
     <w:lsdException w:uiPriority="0" w:name="Table Simple 2"/>
@@ -3980,12 +4111,14 @@
     <w:name w:val="Default Paragraph Font"/>
     <w:semiHidden/>
     <w:unhideWhenUsed/>
+    <w:qFormat/>
     <w:uiPriority w:val="1"/>
   </w:style>
   <w:style w:type="table" w:default="1" w:styleId="5">
     <w:name w:val="Normal Table"/>
     <w:semiHidden/>
     <w:unhideWhenUsed/>
+    <w:qFormat/>
     <w:uiPriority w:val="99"/>
     <w:tblPr>
       <w:tblCellMar>
@@ -4014,6 +4147,7 @@
     <w:name w:val="标题 3 字符"/>
     <w:basedOn w:val="6"/>
     <w:link w:val="3"/>
+    <w:qFormat/>
     <w:uiPriority w:val="0"/>
     <w:rPr>
       <w:b/>
@@ -4027,6 +4161,7 @@
     <w:name w:val="标题 4 字符"/>
     <w:basedOn w:val="6"/>
     <w:link w:val="4"/>
+    <w:qFormat/>
     <w:uiPriority w:val="0"/>
     <w:rPr>
       <w:rFonts w:asciiTheme="majorHAnsi" w:hAnsiTheme="majorHAnsi" w:eastAsiaTheme="majorEastAsia" w:cstheme="majorBidi"/>
